--- a/Document/车罩服务器协议V1.3.docx
+++ b/Document/车罩服务器协议V1.3.docx
@@ -118,11 +118,6 @@
       </w:r>
     </w:p>
     <w:p>
-      <w:pPr>
-        <w:rPr>
-          <w:rFonts w:hint="eastAsia"/>
-        </w:rPr>
-      </w:pPr>
       <w:r>
         <w:rPr>
           <w:rFonts w:hint="eastAsia"/>
@@ -161,16 +156,8 @@
       <w:r>
         <w:t>绑定账号的好友</w:t>
       </w:r>
-      <w:bookmarkStart w:id="0" w:name="_GoBack"/>
-      <w:bookmarkEnd w:id="0"/>
     </w:p>
-    <w:p>
-      <w:pPr>
-        <w:rPr>
-          <w:rFonts w:hint="eastAsia"/>
-        </w:rPr>
-      </w:pPr>
-    </w:p>
+    <w:p/>
     <w:p>
       <w:r>
         <w:t xml:space="preserve">V1.2 </w:t>
@@ -303,7 +290,7 @@
         </w:numPr>
         <w:spacing w:line="240" w:lineRule="auto"/>
       </w:pPr>
-      <w:bookmarkStart w:id="1" w:name="读取设备信息"/>
+      <w:bookmarkStart w:id="0" w:name="读取设备信息"/>
       <w:r>
         <w:t>注册</w:t>
       </w:r>
@@ -950,12 +937,12 @@
         <w:pStyle w:val="1"/>
         <w:spacing w:line="240" w:lineRule="auto"/>
       </w:pPr>
-      <w:bookmarkStart w:id="2" w:name="读取箱子的开启和关闭状态"/>
+      <w:bookmarkStart w:id="1" w:name="读取箱子的开启和关闭状态"/>
+      <w:bookmarkEnd w:id="0"/>
+      <w:r>
+        <w:t xml:space="preserve">2. </w:t>
+      </w:r>
       <w:bookmarkEnd w:id="1"/>
-      <w:r>
-        <w:t xml:space="preserve">2. </w:t>
-      </w:r>
-      <w:bookmarkEnd w:id="2"/>
       <w:r>
         <w:t>登录</w:t>
       </w:r>
@@ -7780,11 +7767,6 @@
             <w:tcW w:w="1703" w:type="dxa"/>
           </w:tcPr>
           <w:p>
-            <w:pPr>
-              <w:rPr>
-                <w:rFonts w:hint="eastAsia"/>
-              </w:rPr>
-            </w:pPr>
             <w:r>
               <w:t>昵称</w:t>
             </w:r>
@@ -7795,11 +7777,6 @@
             <w:tcW w:w="1703" w:type="dxa"/>
           </w:tcPr>
           <w:p>
-            <w:pPr>
-              <w:rPr>
-                <w:rFonts w:hint="eastAsia"/>
-              </w:rPr>
-            </w:pPr>
             <w:r>
               <w:t>nick</w:t>
             </w:r>
@@ -7810,11 +7787,6 @@
             <w:tcW w:w="1703" w:type="dxa"/>
           </w:tcPr>
           <w:p>
-            <w:pPr>
-              <w:rPr>
-                <w:rFonts w:hint="eastAsia"/>
-              </w:rPr>
-            </w:pPr>
             <w:r>
               <w:t>String</w:t>
             </w:r>
@@ -7825,11 +7797,6 @@
             <w:tcW w:w="1703" w:type="dxa"/>
           </w:tcPr>
           <w:p>
-            <w:pPr>
-              <w:rPr>
-                <w:rFonts w:hint="eastAsia"/>
-              </w:rPr>
-            </w:pPr>
             <w:r>
               <w:t>用户的昵称</w:t>
             </w:r>
@@ -7840,11 +7807,6 @@
             <w:tcW w:w="1704" w:type="dxa"/>
           </w:tcPr>
           <w:p>
-            <w:pPr>
-              <w:rPr>
-                <w:rFonts w:hint="eastAsia"/>
-              </w:rPr>
-            </w:pPr>
             <w:r>
               <w:t>False</w:t>
             </w:r>
@@ -7857,11 +7819,6 @@
             <w:tcW w:w="1703" w:type="dxa"/>
           </w:tcPr>
           <w:p>
-            <w:pPr>
-              <w:rPr>
-                <w:rFonts w:hint="eastAsia"/>
-              </w:rPr>
-            </w:pPr>
             <w:proofErr w:type="spellStart"/>
             <w:r>
               <w:t>Imei</w:t>
@@ -7877,11 +7834,6 @@
             <w:tcW w:w="1703" w:type="dxa"/>
           </w:tcPr>
           <w:p>
-            <w:pPr>
-              <w:rPr>
-                <w:rFonts w:hint="eastAsia"/>
-              </w:rPr>
-            </w:pPr>
             <w:proofErr w:type="spellStart"/>
             <w:r>
               <w:t>imeis</w:t>
@@ -7894,11 +7846,6 @@
             <w:tcW w:w="1703" w:type="dxa"/>
           </w:tcPr>
           <w:p>
-            <w:pPr>
-              <w:rPr>
-                <w:rFonts w:hint="eastAsia"/>
-              </w:rPr>
-            </w:pPr>
             <w:r>
               <w:t>Array</w:t>
             </w:r>
@@ -7909,11 +7856,6 @@
             <w:tcW w:w="1703" w:type="dxa"/>
           </w:tcPr>
           <w:p>
-            <w:pPr>
-              <w:rPr>
-                <w:rFonts w:hint="eastAsia"/>
-              </w:rPr>
-            </w:pPr>
             <w:r>
               <w:t>所有的</w:t>
             </w:r>
@@ -7930,11 +7872,6 @@
             <w:tcW w:w="1704" w:type="dxa"/>
           </w:tcPr>
           <w:p>
-            <w:pPr>
-              <w:rPr>
-                <w:rFonts w:hint="eastAsia"/>
-              </w:rPr>
-            </w:pPr>
             <w:r>
               <w:t>False</w:t>
             </w:r>
@@ -8121,11 +8058,6 @@
             </w:r>
           </w:p>
           <w:p>
-            <w:pPr>
-              <w:rPr>
-                <w:rFonts w:hint="eastAsia"/>
-              </w:rPr>
-            </w:pPr>
             <w:r>
               <w:t>2</w:t>
             </w:r>
@@ -8199,11 +8131,6 @@
       </w:r>
     </w:p>
     <w:p>
-      <w:pPr>
-        <w:rPr>
-          <w:rFonts w:hint="eastAsia"/>
-        </w:rPr>
-      </w:pPr>
       <w:r>
         <w:rPr>
           <w:rFonts w:hint="eastAsia"/>
@@ -8391,13 +8318,182 @@
             <w:tcW w:w="1703" w:type="dxa"/>
           </w:tcPr>
           <w:p>
+            <w:r>
+              <w:t>好友的账号</w:t>
+            </w:r>
+          </w:p>
+        </w:tc>
+        <w:tc>
+          <w:tcPr>
+            <w:tcW w:w="1703" w:type="dxa"/>
+          </w:tcPr>
+          <w:p>
+            <w:proofErr w:type="spellStart"/>
+            <w:r>
+              <w:t>friendaccount</w:t>
+            </w:r>
+            <w:proofErr w:type="spellEnd"/>
+          </w:p>
+        </w:tc>
+        <w:tc>
+          <w:tcPr>
+            <w:tcW w:w="1703" w:type="dxa"/>
+          </w:tcPr>
+          <w:p>
+            <w:r>
+              <w:t>String</w:t>
+            </w:r>
+          </w:p>
+        </w:tc>
+        <w:tc>
+          <w:tcPr>
+            <w:tcW w:w="1703" w:type="dxa"/>
+          </w:tcPr>
+          <w:p>
+            <w:r>
+              <w:t>好友的</w:t>
+            </w:r>
+            <w:r>
+              <w:rPr>
+                <w:rFonts w:hint="eastAsia"/>
+              </w:rPr>
+              <w:t>账号</w:t>
+            </w:r>
+          </w:p>
+        </w:tc>
+        <w:tc>
+          <w:tcPr>
+            <w:tcW w:w="1704" w:type="dxa"/>
+          </w:tcPr>
+          <w:p>
+            <w:r>
+              <w:t>True</w:t>
+            </w:r>
+          </w:p>
+        </w:tc>
+      </w:tr>
+      <w:tr>
+        <w:tc>
+          <w:tcPr>
+            <w:tcW w:w="1703" w:type="dxa"/>
+          </w:tcPr>
+          <w:p>
+            <w:r>
+              <w:t>操作</w:t>
+            </w:r>
+          </w:p>
+        </w:tc>
+        <w:tc>
+          <w:tcPr>
+            <w:tcW w:w="1703" w:type="dxa"/>
+          </w:tcPr>
+          <w:p>
+            <w:r>
+              <w:t>operation</w:t>
+            </w:r>
+          </w:p>
+        </w:tc>
+        <w:tc>
+          <w:tcPr>
+            <w:tcW w:w="1703" w:type="dxa"/>
+          </w:tcPr>
+          <w:p>
+            <w:r>
+              <w:t>String</w:t>
+            </w:r>
+          </w:p>
+        </w:tc>
+        <w:tc>
+          <w:tcPr>
+            <w:tcW w:w="1703" w:type="dxa"/>
+          </w:tcPr>
+          <w:p>
+            <w:r>
+              <w:t>对好友的操作</w:t>
+            </w:r>
+          </w:p>
+          <w:p>
+            <w:r>
+              <w:t>1</w:t>
+            </w:r>
+            <w:r>
+              <w:rPr>
+                <w:rFonts w:hint="eastAsia"/>
+              </w:rPr>
+              <w:t>代表</w:t>
+            </w:r>
+            <w:r>
+              <w:t>添加</w:t>
+            </w:r>
+          </w:p>
+          <w:p>
+            <w:r>
+              <w:rPr>
+                <w:rFonts w:hint="eastAsia"/>
+              </w:rPr>
+              <w:t>2</w:t>
+            </w:r>
+            <w:r>
+              <w:rPr>
+                <w:rFonts w:hint="eastAsia"/>
+              </w:rPr>
+              <w:t>代表</w:t>
+            </w:r>
+            <w:r>
+              <w:t>同意</w:t>
+            </w:r>
+          </w:p>
+          <w:p>
+            <w:r>
+              <w:rPr>
+                <w:rFonts w:hint="eastAsia"/>
+              </w:rPr>
+              <w:t>3</w:t>
+            </w:r>
+            <w:r>
+              <w:rPr>
+                <w:rFonts w:hint="eastAsia"/>
+              </w:rPr>
+              <w:t>代表</w:t>
+            </w:r>
+            <w:r>
+              <w:t>删除</w:t>
+            </w:r>
+          </w:p>
+        </w:tc>
+        <w:tc>
+          <w:tcPr>
+            <w:tcW w:w="1704" w:type="dxa"/>
+          </w:tcPr>
+          <w:p>
+            <w:r>
+              <w:t>True</w:t>
+            </w:r>
+          </w:p>
+        </w:tc>
+      </w:tr>
+      <w:tr>
+        <w:tc>
+          <w:tcPr>
+            <w:tcW w:w="1703" w:type="dxa"/>
+          </w:tcPr>
+          <w:p>
             <w:pPr>
               <w:rPr>
                 <w:rFonts w:hint="eastAsia"/>
               </w:rPr>
             </w:pPr>
             <w:r>
-              <w:t>好友的账号</w:t>
+              <w:t>我是否想把</w:t>
+            </w:r>
+            <w:r>
+              <w:rPr>
+                <w:rFonts w:hint="eastAsia"/>
+              </w:rPr>
+              <w:t>车罩</w:t>
+            </w:r>
+            <w:r>
+              <w:t>信息公开给好友</w:t>
             </w:r>
           </w:p>
         </w:tc>
@@ -8413,7 +8509,7 @@
             </w:pPr>
             <w:proofErr w:type="spellStart"/>
             <w:r>
-              <w:t>friendaccount</w:t>
+              <w:t>mesend</w:t>
             </w:r>
             <w:proofErr w:type="spellEnd"/>
           </w:p>
@@ -8438,35 +8534,49 @@
             <w:tcW w:w="1703" w:type="dxa"/>
           </w:tcPr>
           <w:p>
+            <w:r>
+              <w:t>0</w:t>
+            </w:r>
+            <w:r>
+              <w:rPr>
+                <w:rFonts w:hint="eastAsia"/>
+              </w:rPr>
+              <w:t>代表</w:t>
+            </w:r>
+            <w:r>
+              <w:t>不同意</w:t>
+            </w:r>
+          </w:p>
+          <w:p>
+            <w:r>
+              <w:t>1</w:t>
+            </w:r>
+            <w:r>
+              <w:rPr>
+                <w:rFonts w:hint="eastAsia"/>
+              </w:rPr>
+              <w:t>代表</w:t>
+            </w:r>
+            <w:r>
+              <w:t>同意</w:t>
+            </w:r>
+          </w:p>
+        </w:tc>
+        <w:tc>
+          <w:tcPr>
+            <w:tcW w:w="1704" w:type="dxa"/>
+          </w:tcPr>
+          <w:p>
             <w:pPr>
               <w:rPr>
                 <w:rFonts w:hint="eastAsia"/>
               </w:rPr>
             </w:pPr>
             <w:r>
-              <w:t>好友的</w:t>
-            </w:r>
-            <w:r>
-              <w:rPr>
-                <w:rFonts w:hint="eastAsia"/>
-              </w:rPr>
-              <w:t>账号</w:t>
-            </w:r>
-          </w:p>
-        </w:tc>
-        <w:tc>
-          <w:tcPr>
-            <w:tcW w:w="1704" w:type="dxa"/>
-          </w:tcPr>
-          <w:p>
-            <w:pPr>
-              <w:rPr>
-                <w:rFonts w:hint="eastAsia"/>
-              </w:rPr>
-            </w:pPr>
-            <w:r>
               <w:t>True</w:t>
             </w:r>
+            <w:bookmarkStart w:id="2" w:name="_GoBack"/>
+            <w:bookmarkEnd w:id="2"/>
           </w:p>
         </w:tc>
       </w:tr>
@@ -8476,117 +8586,79 @@
             <w:tcW w:w="1703" w:type="dxa"/>
           </w:tcPr>
           <w:p>
+            <w:r>
+              <w:t>我是否想接收对方的车罩信息</w:t>
+            </w:r>
+          </w:p>
+        </w:tc>
+        <w:tc>
+          <w:tcPr>
+            <w:tcW w:w="1703" w:type="dxa"/>
+          </w:tcPr>
+          <w:p>
             <w:pPr>
               <w:rPr>
                 <w:rFonts w:hint="eastAsia"/>
               </w:rPr>
             </w:pPr>
-            <w:r>
-              <w:t>操作</w:t>
-            </w:r>
-          </w:p>
-        </w:tc>
-        <w:tc>
-          <w:tcPr>
-            <w:tcW w:w="1703" w:type="dxa"/>
+            <w:proofErr w:type="spellStart"/>
+            <w:r>
+              <w:t>mereceive</w:t>
+            </w:r>
+            <w:proofErr w:type="spellEnd"/>
+          </w:p>
+        </w:tc>
+        <w:tc>
+          <w:tcPr>
+            <w:tcW w:w="1703" w:type="dxa"/>
+          </w:tcPr>
+          <w:p>
+            <w:r>
+              <w:t>String</w:t>
+            </w:r>
+          </w:p>
+        </w:tc>
+        <w:tc>
+          <w:tcPr>
+            <w:tcW w:w="1703" w:type="dxa"/>
+          </w:tcPr>
+          <w:p>
+            <w:r>
+              <w:t>0</w:t>
+            </w:r>
+            <w:r>
+              <w:rPr>
+                <w:rFonts w:hint="eastAsia"/>
+              </w:rPr>
+              <w:t>代表</w:t>
+            </w:r>
+            <w:r>
+              <w:t>不同意</w:t>
+            </w:r>
+          </w:p>
+          <w:p>
+            <w:r>
+              <w:t>1</w:t>
+            </w:r>
+            <w:r>
+              <w:rPr>
+                <w:rFonts w:hint="eastAsia"/>
+              </w:rPr>
+              <w:t>代表</w:t>
+            </w:r>
+            <w:r>
+              <w:t>同意</w:t>
+            </w:r>
+          </w:p>
+        </w:tc>
+        <w:tc>
+          <w:tcPr>
+            <w:tcW w:w="1704" w:type="dxa"/>
           </w:tcPr>
           <w:p>
             <w:pPr>
               <w:rPr>
-                <w:rFonts w:hint="eastAsia"/>
-              </w:rPr>
-            </w:pPr>
-            <w:r>
-              <w:t>operation</w:t>
-            </w:r>
-          </w:p>
-        </w:tc>
-        <w:tc>
-          <w:tcPr>
-            <w:tcW w:w="1703" w:type="dxa"/>
-          </w:tcPr>
-          <w:p>
-            <w:pPr>
-              <w:rPr>
-                <w:rFonts w:hint="eastAsia"/>
-              </w:rPr>
-            </w:pPr>
-            <w:r>
-              <w:t>String</w:t>
-            </w:r>
-          </w:p>
-        </w:tc>
-        <w:tc>
-          <w:tcPr>
-            <w:tcW w:w="1703" w:type="dxa"/>
-          </w:tcPr>
-          <w:p>
-            <w:r>
-              <w:t>对好友的操作</w:t>
-            </w:r>
-          </w:p>
-          <w:p>
-            <w:r>
-              <w:t>1</w:t>
-            </w:r>
-            <w:r>
-              <w:rPr>
-                <w:rFonts w:hint="eastAsia"/>
-              </w:rPr>
-              <w:t>代表</w:t>
-            </w:r>
-            <w:r>
-              <w:t>添加</w:t>
-            </w:r>
-          </w:p>
-          <w:p>
-            <w:r>
-              <w:rPr>
-                <w:rFonts w:hint="eastAsia"/>
-              </w:rPr>
-              <w:t>2</w:t>
-            </w:r>
-            <w:r>
-              <w:rPr>
-                <w:rFonts w:hint="eastAsia"/>
-              </w:rPr>
-              <w:t>代表</w:t>
-            </w:r>
-            <w:r>
-              <w:t>同意</w:t>
-            </w:r>
-          </w:p>
-          <w:p>
-            <w:pPr>
-              <w:rPr>
-                <w:rFonts w:hint="eastAsia"/>
-              </w:rPr>
-            </w:pPr>
-            <w:r>
-              <w:rPr>
-                <w:rFonts w:hint="eastAsia"/>
-              </w:rPr>
-              <w:t>3</w:t>
-            </w:r>
-            <w:r>
-              <w:rPr>
-                <w:rFonts w:hint="eastAsia"/>
-              </w:rPr>
-              <w:t>代表</w:t>
-            </w:r>
-            <w:r>
-              <w:t>删除</w:t>
-            </w:r>
-          </w:p>
-        </w:tc>
-        <w:tc>
-          <w:tcPr>
-            <w:tcW w:w="1704" w:type="dxa"/>
-          </w:tcPr>
-          <w:p>
-            <w:pPr>
-              <w:rPr>
-                <w:rFonts w:hint="eastAsia"/>
+                <w:b/>
               </w:rPr>
             </w:pPr>
             <w:r>
@@ -8602,20 +8674,18 @@
           </w:tcPr>
           <w:p>
             <w:r>
-              <w:t>我是否想接收对方的车罩信息</w:t>
-            </w:r>
-          </w:p>
-        </w:tc>
-        <w:tc>
-          <w:tcPr>
-            <w:tcW w:w="1703" w:type="dxa"/>
-          </w:tcPr>
-          <w:p>
-            <w:proofErr w:type="spellStart"/>
-            <w:r>
-              <w:t>meagree</w:t>
-            </w:r>
-            <w:proofErr w:type="spellEnd"/>
+              <w:t>账号类型</w:t>
+            </w:r>
+          </w:p>
+        </w:tc>
+        <w:tc>
+          <w:tcPr>
+            <w:tcW w:w="1703" w:type="dxa"/>
+          </w:tcPr>
+          <w:p>
+            <w:r>
+              <w:t>type</w:t>
+            </w:r>
           </w:p>
         </w:tc>
         <w:tc>
@@ -8634,30 +8704,20 @@
           </w:tcPr>
           <w:p>
             <w:r>
-              <w:t>0</w:t>
-            </w:r>
-            <w:r>
-              <w:rPr>
-                <w:rFonts w:hint="eastAsia"/>
-              </w:rPr>
-              <w:t>代表</w:t>
-            </w:r>
-            <w:r>
-              <w:t>不同意</w:t>
-            </w:r>
-          </w:p>
-          <w:p>
+              <w:t>账号的类型，</w:t>
+            </w:r>
+            <w:r>
+              <w:rPr>
+                <w:rFonts w:hint="eastAsia"/>
+              </w:rPr>
+              <w:lastRenderedPageBreak/>
+              <w:t>传</w:t>
+            </w:r>
             <w:r>
               <w:t>1</w:t>
             </w:r>
             <w:r>
-              <w:rPr>
-                <w:rFonts w:hint="eastAsia"/>
-              </w:rPr>
-              <w:t>代表</w:t>
-            </w:r>
-            <w:r>
-              <w:t>同意</w:t>
+              <w:t>，方便以后拓展</w:t>
             </w:r>
           </w:p>
         </w:tc>
@@ -8666,76 +8726,8 @@
             <w:tcW w:w="1704" w:type="dxa"/>
           </w:tcPr>
           <w:p>
-            <w:pPr>
-              <w:rPr>
-                <w:b/>
-              </w:rPr>
-            </w:pPr>
-            <w:r>
-              <w:t>True</w:t>
-            </w:r>
-          </w:p>
-        </w:tc>
-      </w:tr>
-      <w:tr>
-        <w:tc>
-          <w:tcPr>
-            <w:tcW w:w="1703" w:type="dxa"/>
-          </w:tcPr>
-          <w:p>
-            <w:r>
-              <w:t>账号类型</w:t>
-            </w:r>
-          </w:p>
-        </w:tc>
-        <w:tc>
-          <w:tcPr>
-            <w:tcW w:w="1703" w:type="dxa"/>
-          </w:tcPr>
-          <w:p>
-            <w:r>
-              <w:t>type</w:t>
-            </w:r>
-          </w:p>
-        </w:tc>
-        <w:tc>
-          <w:tcPr>
-            <w:tcW w:w="1703" w:type="dxa"/>
-          </w:tcPr>
-          <w:p>
-            <w:r>
-              <w:t>String</w:t>
-            </w:r>
-          </w:p>
-        </w:tc>
-        <w:tc>
-          <w:tcPr>
-            <w:tcW w:w="1703" w:type="dxa"/>
-          </w:tcPr>
-          <w:p>
-            <w:r>
-              <w:t>账号的类型，</w:t>
-            </w:r>
-            <w:r>
-              <w:rPr>
-                <w:rFonts w:hint="eastAsia"/>
-              </w:rPr>
-              <w:t>传</w:t>
-            </w:r>
-            <w:r>
-              <w:t>1</w:t>
-            </w:r>
-            <w:r>
-              <w:t>，方便以后拓展</w:t>
-            </w:r>
-          </w:p>
-        </w:tc>
-        <w:tc>
-          <w:tcPr>
-            <w:tcW w:w="1704" w:type="dxa"/>
-          </w:tcPr>
-          <w:p>
-            <w:r>
+            <w:r>
+              <w:lastRenderedPageBreak/>
               <w:t>True</w:t>
             </w:r>
           </w:p>
@@ -8748,7 +8740,6 @@
         <w:rPr>
           <w:rFonts w:hint="eastAsia"/>
         </w:rPr>
-        <w:lastRenderedPageBreak/>
         <w:t>返回</w:t>
       </w:r>
       <w:r>
@@ -8870,11 +8861,6 @@
             </w:r>
           </w:p>
           <w:p>
-            <w:pPr>
-              <w:rPr>
-                <w:rFonts w:hint="eastAsia"/>
-              </w:rPr>
-            </w:pPr>
             <w:r>
               <w:rPr>
                 <w:rFonts w:hint="eastAsia"/>
@@ -8927,13 +8913,7 @@
         </w:tc>
       </w:tr>
     </w:tbl>
-    <w:p>
-      <w:pPr>
-        <w:rPr>
-          <w:rFonts w:hint="eastAsia"/>
-        </w:rPr>
-      </w:pPr>
-    </w:p>
+    <w:p/>
     <w:p>
       <w:pPr>
         <w:pStyle w:val="5"/>
@@ -9403,6 +9383,7 @@
         <w:rPr>
           <w:rFonts w:hint="eastAsia"/>
         </w:rPr>
+        <w:lastRenderedPageBreak/>
         <w:t>发送</w:t>
       </w:r>
       <w:r>
@@ -9555,7 +9536,6 @@
               <w:t>请求</w:t>
             </w:r>
             <w:r>
-              <w:lastRenderedPageBreak/>
               <w:t>IOT</w:t>
             </w:r>
             <w:r>
@@ -9596,7 +9576,6 @@
           </w:tcPr>
           <w:p>
             <w:r>
-              <w:lastRenderedPageBreak/>
               <w:t>账号类型</w:t>
             </w:r>
           </w:p>
@@ -10580,6 +10559,7 @@
     </w:tbl>
     <w:p>
       <w:r>
+        <w:lastRenderedPageBreak/>
         <w:t>如果服务器转发失败，</w:t>
       </w:r>
       <w:r>
@@ -11244,7 +11224,7 @@
         <w:rStyle w:val="ab"/>
         <w:noProof/>
       </w:rPr>
-      <w:t>1</w:t>
+      <w:t>13</w:t>
     </w:r>
     <w:r>
       <w:rPr>
